--- a/meeting_minutes/Regular_Team_Meeting_week4.docx
+++ b/meeting_minutes/Regular_Team_Meeting_week4.docx
@@ -873,8 +873,12 @@
           </w:tcPr>
           <w:p>
             <w:pPr>
-              <w:pStyle w:val="a"/>
-              <w:spacing w:after="80"/>
+              <w:pStyle w:val="ac"/>
+              <w:numPr>
+                <w:ilvl w:val="0"/>
+                <w:numId w:val="10"/>
+              </w:numPr>
+              <w:spacing w:line="360" w:lineRule="auto"/>
             </w:pPr>
             <w:r>
               <w:t xml:space="preserve">Continue </w:t>
@@ -888,8 +892,12 @@
           </w:p>
           <w:p>
             <w:pPr>
-              <w:pStyle w:val="a"/>
-              <w:spacing w:after="80"/>
+              <w:pStyle w:val="ac"/>
+              <w:numPr>
+                <w:ilvl w:val="0"/>
+                <w:numId w:val="10"/>
+              </w:numPr>
+              <w:spacing w:line="360" w:lineRule="auto"/>
             </w:pPr>
             <w:r>
               <w:t>Agenda and meeting minutes</w:t>
@@ -897,31 +905,28 @@
           </w:p>
           <w:p>
             <w:pPr>
-              <w:pStyle w:val="a"/>
+              <w:pStyle w:val="ac"/>
               <w:numPr>
                 <w:ilvl w:val="0"/>
-                <w:numId w:val="0"/>
+                <w:numId w:val="10"/>
               </w:numPr>
-              <w:spacing w:after="80"/>
-              <w:ind w:left="360"/>
+              <w:spacing w:line="360" w:lineRule="auto"/>
             </w:pPr>
+            <w:r>
+              <w:t>Trello</w:t>
+            </w:r>
+            <w:r>
+              <w:t xml:space="preserve"> board management</w:t>
+            </w:r>
           </w:p>
           <w:p>
             <w:pPr>
-              <w:pStyle w:val="a"/>
-              <w:spacing w:after="80"/>
-            </w:pPr>
-            <w:r>
-              <w:t>Trello</w:t>
-            </w:r>
-            <w:r>
-              <w:t xml:space="preserve"> board management</w:t>
-            </w:r>
-          </w:p>
-          <w:p>
-            <w:pPr>
-              <w:pStyle w:val="a"/>
-              <w:spacing w:after="80"/>
+              <w:pStyle w:val="ac"/>
+              <w:numPr>
+                <w:ilvl w:val="0"/>
+                <w:numId w:val="10"/>
+              </w:numPr>
+              <w:spacing w:line="360" w:lineRule="auto"/>
             </w:pPr>
             <w:r>
               <w:rPr>
@@ -940,18 +945,12 @@
           </w:p>
           <w:p>
             <w:pPr>
-              <w:pStyle w:val="a"/>
+              <w:pStyle w:val="ac"/>
               <w:numPr>
                 <w:ilvl w:val="0"/>
-                <w:numId w:val="0"/>
+                <w:numId w:val="10"/>
               </w:numPr>
-              <w:spacing w:after="80"/>
-            </w:pPr>
-          </w:p>
-          <w:p>
-            <w:pPr>
-              <w:pStyle w:val="a"/>
-              <w:spacing w:after="80"/>
+              <w:spacing w:line="360" w:lineRule="auto"/>
             </w:pPr>
             <w:r>
               <w:t>Continue work allocated on last Thursday</w:t>
@@ -967,7 +966,7 @@
           </w:tcPr>
           <w:p>
             <w:pPr>
-              <w:spacing w:after="80"/>
+              <w:spacing w:after="80" w:line="276" w:lineRule="auto"/>
             </w:pPr>
             <w:proofErr w:type="spellStart"/>
             <w:r>
@@ -980,7 +979,7 @@
           </w:p>
           <w:p>
             <w:pPr>
-              <w:spacing w:after="80"/>
+              <w:spacing w:after="80" w:line="276" w:lineRule="auto"/>
               <w:rPr>
                 <w:rFonts w:eastAsia="黑体"/>
                 <w:lang w:eastAsia="zh-CN"/>
@@ -992,7 +991,7 @@
           </w:p>
           <w:p>
             <w:pPr>
-              <w:spacing w:after="80"/>
+              <w:spacing w:after="80" w:line="276" w:lineRule="auto"/>
             </w:pPr>
             <w:proofErr w:type="spellStart"/>
             <w:r>
@@ -1008,7 +1007,7 @@
           </w:p>
           <w:p>
             <w:pPr>
-              <w:spacing w:after="80"/>
+              <w:spacing w:after="80" w:line="276" w:lineRule="auto"/>
             </w:pPr>
             <w:r>
               <w:t xml:space="preserve">All front-end members </w:t>
@@ -1016,7 +1015,7 @@
           </w:p>
           <w:p>
             <w:pPr>
-              <w:spacing w:after="80"/>
+              <w:spacing w:after="80" w:line="276" w:lineRule="auto"/>
             </w:pPr>
             <w:r>
               <w:t>All front-end members</w:t>
@@ -1029,7 +1028,7 @@
           </w:tcPr>
           <w:p>
             <w:pPr>
-              <w:spacing w:after="80"/>
+              <w:spacing w:after="80" w:line="276" w:lineRule="auto"/>
             </w:pPr>
             <w:r>
               <w:t>3rd</w:t>
@@ -1046,7 +1045,7 @@
           </w:p>
           <w:p>
             <w:pPr>
-              <w:spacing w:after="80"/>
+              <w:spacing w:after="80" w:line="276" w:lineRule="auto"/>
             </w:pPr>
             <w:r>
               <w:t>3rd April 2020</w:t>
@@ -1054,7 +1053,7 @@
           </w:p>
           <w:p>
             <w:pPr>
-              <w:spacing w:after="80"/>
+              <w:spacing w:after="80" w:line="276" w:lineRule="auto"/>
             </w:pPr>
             <w:r>
               <w:t>3rd April 2020</w:t>
@@ -1062,7 +1061,7 @@
           </w:p>
           <w:p>
             <w:pPr>
-              <w:spacing w:after="80"/>
+              <w:spacing w:after="80" w:line="276" w:lineRule="auto"/>
             </w:pPr>
             <w:r>
               <w:t>3rd April 2020</w:t>
@@ -1070,7 +1069,7 @@
           </w:p>
           <w:p>
             <w:pPr>
-              <w:spacing w:after="80"/>
+              <w:spacing w:after="80" w:line="276" w:lineRule="auto"/>
             </w:pPr>
             <w:r>
               <w:t>3rd April 2020</w:t>
@@ -1078,7 +1077,7 @@
           </w:p>
           <w:p>
             <w:pPr>
-              <w:spacing w:after="80"/>
+              <w:spacing w:after="80" w:line="276" w:lineRule="auto"/>
             </w:pPr>
           </w:p>
         </w:tc>
@@ -1463,6 +1462,232 @@
     </w:lvl>
   </w:abstractNum>
   <w:abstractNum w:abstractNumId="4" w15:restartNumberingAfterBreak="0">
+    <w:nsid w:val="422707A1"/>
+    <w:multiLevelType w:val="hybridMultilevel"/>
+    <w:tmpl w:val="D4B84D34"/>
+    <w:lvl w:ilvl="0" w:tplc="04090001">
+      <w:start w:val="1"/>
+      <w:numFmt w:val="bullet"/>
+      <w:lvlText w:val=""/>
+      <w:lvlJc w:val="left"/>
+      <w:pPr>
+        <w:ind w:left="420" w:hanging="420"/>
+      </w:pPr>
+      <w:rPr>
+        <w:rFonts w:ascii="Wingdings" w:hAnsi="Wingdings" w:cs="Wingdings" w:hint="default"/>
+      </w:rPr>
+    </w:lvl>
+    <w:lvl w:ilvl="1" w:tplc="04090003" w:tentative="1">
+      <w:start w:val="1"/>
+      <w:numFmt w:val="bullet"/>
+      <w:lvlText w:val=""/>
+      <w:lvlJc w:val="left"/>
+      <w:pPr>
+        <w:ind w:left="840" w:hanging="420"/>
+      </w:pPr>
+      <w:rPr>
+        <w:rFonts w:ascii="Wingdings" w:hAnsi="Wingdings" w:cs="Wingdings" w:hint="default"/>
+      </w:rPr>
+    </w:lvl>
+    <w:lvl w:ilvl="2" w:tplc="04090005" w:tentative="1">
+      <w:start w:val="1"/>
+      <w:numFmt w:val="bullet"/>
+      <w:lvlText w:val=""/>
+      <w:lvlJc w:val="left"/>
+      <w:pPr>
+        <w:ind w:left="1260" w:hanging="420"/>
+      </w:pPr>
+      <w:rPr>
+        <w:rFonts w:ascii="Wingdings" w:hAnsi="Wingdings" w:cs="Wingdings" w:hint="default"/>
+      </w:rPr>
+    </w:lvl>
+    <w:lvl w:ilvl="3" w:tplc="04090001" w:tentative="1">
+      <w:start w:val="1"/>
+      <w:numFmt w:val="bullet"/>
+      <w:lvlText w:val=""/>
+      <w:lvlJc w:val="left"/>
+      <w:pPr>
+        <w:ind w:left="1680" w:hanging="420"/>
+      </w:pPr>
+      <w:rPr>
+        <w:rFonts w:ascii="Wingdings" w:hAnsi="Wingdings" w:cs="Wingdings" w:hint="default"/>
+      </w:rPr>
+    </w:lvl>
+    <w:lvl w:ilvl="4" w:tplc="04090003" w:tentative="1">
+      <w:start w:val="1"/>
+      <w:numFmt w:val="bullet"/>
+      <w:lvlText w:val=""/>
+      <w:lvlJc w:val="left"/>
+      <w:pPr>
+        <w:ind w:left="2100" w:hanging="420"/>
+      </w:pPr>
+      <w:rPr>
+        <w:rFonts w:ascii="Wingdings" w:hAnsi="Wingdings" w:cs="Wingdings" w:hint="default"/>
+      </w:rPr>
+    </w:lvl>
+    <w:lvl w:ilvl="5" w:tplc="04090005" w:tentative="1">
+      <w:start w:val="1"/>
+      <w:numFmt w:val="bullet"/>
+      <w:lvlText w:val=""/>
+      <w:lvlJc w:val="left"/>
+      <w:pPr>
+        <w:ind w:left="2520" w:hanging="420"/>
+      </w:pPr>
+      <w:rPr>
+        <w:rFonts w:ascii="Wingdings" w:hAnsi="Wingdings" w:cs="Wingdings" w:hint="default"/>
+      </w:rPr>
+    </w:lvl>
+    <w:lvl w:ilvl="6" w:tplc="04090001" w:tentative="1">
+      <w:start w:val="1"/>
+      <w:numFmt w:val="bullet"/>
+      <w:lvlText w:val=""/>
+      <w:lvlJc w:val="left"/>
+      <w:pPr>
+        <w:ind w:left="2940" w:hanging="420"/>
+      </w:pPr>
+      <w:rPr>
+        <w:rFonts w:ascii="Wingdings" w:hAnsi="Wingdings" w:cs="Wingdings" w:hint="default"/>
+      </w:rPr>
+    </w:lvl>
+    <w:lvl w:ilvl="7" w:tplc="04090003" w:tentative="1">
+      <w:start w:val="1"/>
+      <w:numFmt w:val="bullet"/>
+      <w:lvlText w:val=""/>
+      <w:lvlJc w:val="left"/>
+      <w:pPr>
+        <w:ind w:left="3360" w:hanging="420"/>
+      </w:pPr>
+      <w:rPr>
+        <w:rFonts w:ascii="Wingdings" w:hAnsi="Wingdings" w:cs="Wingdings" w:hint="default"/>
+      </w:rPr>
+    </w:lvl>
+    <w:lvl w:ilvl="8" w:tplc="04090005" w:tentative="1">
+      <w:start w:val="1"/>
+      <w:numFmt w:val="bullet"/>
+      <w:lvlText w:val=""/>
+      <w:lvlJc w:val="left"/>
+      <w:pPr>
+        <w:ind w:left="3780" w:hanging="420"/>
+      </w:pPr>
+      <w:rPr>
+        <w:rFonts w:ascii="Wingdings" w:hAnsi="Wingdings" w:cs="Wingdings" w:hint="default"/>
+      </w:rPr>
+    </w:lvl>
+  </w:abstractNum>
+  <w:abstractNum w:abstractNumId="5" w15:restartNumberingAfterBreak="0">
+    <w:nsid w:val="51A6149B"/>
+    <w:multiLevelType w:val="hybridMultilevel"/>
+    <w:tmpl w:val="6CE03B72"/>
+    <w:lvl w:ilvl="0" w:tplc="04090009">
+      <w:start w:val="1"/>
+      <w:numFmt w:val="bullet"/>
+      <w:lvlText w:val=""/>
+      <w:lvlJc w:val="left"/>
+      <w:pPr>
+        <w:ind w:left="420" w:hanging="420"/>
+      </w:pPr>
+      <w:rPr>
+        <w:rFonts w:ascii="Wingdings" w:hAnsi="Wingdings" w:hint="default"/>
+      </w:rPr>
+    </w:lvl>
+    <w:lvl w:ilvl="1" w:tplc="04090003" w:tentative="1">
+      <w:start w:val="1"/>
+      <w:numFmt w:val="bullet"/>
+      <w:lvlText w:val=""/>
+      <w:lvlJc w:val="left"/>
+      <w:pPr>
+        <w:ind w:left="840" w:hanging="420"/>
+      </w:pPr>
+      <w:rPr>
+        <w:rFonts w:ascii="Wingdings" w:hAnsi="Wingdings" w:cs="Wingdings" w:hint="default"/>
+      </w:rPr>
+    </w:lvl>
+    <w:lvl w:ilvl="2" w:tplc="04090005" w:tentative="1">
+      <w:start w:val="1"/>
+      <w:numFmt w:val="bullet"/>
+      <w:lvlText w:val=""/>
+      <w:lvlJc w:val="left"/>
+      <w:pPr>
+        <w:ind w:left="1260" w:hanging="420"/>
+      </w:pPr>
+      <w:rPr>
+        <w:rFonts w:ascii="Wingdings" w:hAnsi="Wingdings" w:cs="Wingdings" w:hint="default"/>
+      </w:rPr>
+    </w:lvl>
+    <w:lvl w:ilvl="3" w:tplc="04090001" w:tentative="1">
+      <w:start w:val="1"/>
+      <w:numFmt w:val="bullet"/>
+      <w:lvlText w:val=""/>
+      <w:lvlJc w:val="left"/>
+      <w:pPr>
+        <w:ind w:left="1680" w:hanging="420"/>
+      </w:pPr>
+      <w:rPr>
+        <w:rFonts w:ascii="Wingdings" w:hAnsi="Wingdings" w:cs="Wingdings" w:hint="default"/>
+      </w:rPr>
+    </w:lvl>
+    <w:lvl w:ilvl="4" w:tplc="04090003" w:tentative="1">
+      <w:start w:val="1"/>
+      <w:numFmt w:val="bullet"/>
+      <w:lvlText w:val=""/>
+      <w:lvlJc w:val="left"/>
+      <w:pPr>
+        <w:ind w:left="2100" w:hanging="420"/>
+      </w:pPr>
+      <w:rPr>
+        <w:rFonts w:ascii="Wingdings" w:hAnsi="Wingdings" w:cs="Wingdings" w:hint="default"/>
+      </w:rPr>
+    </w:lvl>
+    <w:lvl w:ilvl="5" w:tplc="04090005" w:tentative="1">
+      <w:start w:val="1"/>
+      <w:numFmt w:val="bullet"/>
+      <w:lvlText w:val=""/>
+      <w:lvlJc w:val="left"/>
+      <w:pPr>
+        <w:ind w:left="2520" w:hanging="420"/>
+      </w:pPr>
+      <w:rPr>
+        <w:rFonts w:ascii="Wingdings" w:hAnsi="Wingdings" w:cs="Wingdings" w:hint="default"/>
+      </w:rPr>
+    </w:lvl>
+    <w:lvl w:ilvl="6" w:tplc="04090001" w:tentative="1">
+      <w:start w:val="1"/>
+      <w:numFmt w:val="bullet"/>
+      <w:lvlText w:val=""/>
+      <w:lvlJc w:val="left"/>
+      <w:pPr>
+        <w:ind w:left="2940" w:hanging="420"/>
+      </w:pPr>
+      <w:rPr>
+        <w:rFonts w:ascii="Wingdings" w:hAnsi="Wingdings" w:cs="Wingdings" w:hint="default"/>
+      </w:rPr>
+    </w:lvl>
+    <w:lvl w:ilvl="7" w:tplc="04090003" w:tentative="1">
+      <w:start w:val="1"/>
+      <w:numFmt w:val="bullet"/>
+      <w:lvlText w:val=""/>
+      <w:lvlJc w:val="left"/>
+      <w:pPr>
+        <w:ind w:left="3360" w:hanging="420"/>
+      </w:pPr>
+      <w:rPr>
+        <w:rFonts w:ascii="Wingdings" w:hAnsi="Wingdings" w:cs="Wingdings" w:hint="default"/>
+      </w:rPr>
+    </w:lvl>
+    <w:lvl w:ilvl="8" w:tplc="04090005" w:tentative="1">
+      <w:start w:val="1"/>
+      <w:numFmt w:val="bullet"/>
+      <w:lvlText w:val=""/>
+      <w:lvlJc w:val="left"/>
+      <w:pPr>
+        <w:ind w:left="3780" w:hanging="420"/>
+      </w:pPr>
+      <w:rPr>
+        <w:rFonts w:ascii="Wingdings" w:hAnsi="Wingdings" w:cs="Wingdings" w:hint="default"/>
+      </w:rPr>
+    </w:lvl>
+  </w:abstractNum>
+  <w:abstractNum w:abstractNumId="6" w15:restartNumberingAfterBreak="0">
     <w:nsid w:val="6E0A4016"/>
     <w:multiLevelType w:val="hybridMultilevel"/>
     <w:tmpl w:val="9D044FAC"/>
@@ -1602,7 +1827,7 @@
       </w:rPr>
     </w:lvl>
   </w:abstractNum>
-  <w:abstractNum w:abstractNumId="5" w15:restartNumberingAfterBreak="0">
+  <w:abstractNum w:abstractNumId="7" w15:restartNumberingAfterBreak="0">
     <w:nsid w:val="78604FDB"/>
     <w:multiLevelType w:val="hybridMultilevel"/>
     <w:tmpl w:val="B6789FE2"/>
@@ -1716,10 +1941,10 @@
     </w:lvl>
   </w:abstractNum>
   <w:num w:numId="1">
-    <w:abstractNumId w:val="4"/>
+    <w:abstractNumId w:val="6"/>
   </w:num>
   <w:num w:numId="2">
-    <w:abstractNumId w:val="5"/>
+    <w:abstractNumId w:val="7"/>
   </w:num>
   <w:num w:numId="3">
     <w:abstractNumId w:val="1"/>
@@ -1744,6 +1969,12 @@
   </w:num>
   <w:num w:numId="8">
     <w:abstractNumId w:val="3"/>
+  </w:num>
+  <w:num w:numId="9">
+    <w:abstractNumId w:val="4"/>
+  </w:num>
+  <w:num w:numId="10">
+    <w:abstractNumId w:val="5"/>
   </w:num>
 </w:numbering>
 </file>
@@ -2904,6 +3135,7 @@
     <w:rsid w:val="00616F4C"/>
     <w:rsid w:val="008951EB"/>
     <w:rsid w:val="00A538E9"/>
+    <w:rsid w:val="00F874E8"/>
   </w:rsids>
   <m:mathPr>
     <m:mathFont m:val="Cambria Math"/>
